--- a/SpMedGroup/Modelos Propostos/modelo-documentacao.docx
+++ b/SpMedGroup/Modelos Propostos/modelo-documentacao.docx
@@ -35,7 +35,7 @@
                   <w:noProof/>
                 </w:rPr>
                 <w:drawing>
-                  <wp:inline distT="0" distB="0" distL="0" distR="0" wp14:anchorId="36D84F64" wp14:editId="236A7563">
+                  <wp:inline distT="0" distB="0" distL="0" distR="0" wp14:anchorId="1D65B318" wp14:editId="61946D45">
                     <wp:extent cx="404948" cy="404948"/>
                     <wp:effectExtent l="0" t="0" r="0" b="0"/>
                     <wp:docPr id="107" name="Imagem 3"/>
@@ -93,7 +93,7 @@
             <mc:AlternateContent>
               <mc:Choice Requires="wps">
                 <w:drawing>
-                  <wp:anchor distT="0" distB="0" distL="114300" distR="114300" simplePos="0" relativeHeight="251659264" behindDoc="0" locked="0" layoutInCell="1" allowOverlap="1" wp14:anchorId="46262A6F" wp14:editId="4136CB80">
+                  <wp:anchor distT="0" distB="0" distL="114300" distR="114300" simplePos="0" relativeHeight="251659264" behindDoc="0" locked="0" layoutInCell="1" allowOverlap="1" wp14:anchorId="1630C9D5" wp14:editId="68BBBB15">
                     <wp:simplePos x="0" y="0"/>
                     <wp:positionH relativeFrom="margin">
                       <wp:posOffset>0</wp:posOffset>
@@ -268,7 +268,7 @@
             <mc:AlternateContent>
               <mc:Choice Requires="wps">
                 <w:drawing>
-                  <wp:anchor distT="0" distB="0" distL="114300" distR="114300" simplePos="0" relativeHeight="251660288" behindDoc="0" locked="0" layoutInCell="1" allowOverlap="1" wp14:anchorId="6E29CBE8" wp14:editId="54807E63">
+                  <wp:anchor distT="0" distB="0" distL="114300" distR="114300" simplePos="0" relativeHeight="251660288" behindDoc="0" locked="0" layoutInCell="1" allowOverlap="1" wp14:anchorId="0504F225" wp14:editId="29CA1CEE">
                     <wp:simplePos x="0" y="0"/>
                     <wp:positionH relativeFrom="margin">
                       <wp:align>left</wp:align>
@@ -328,11 +328,11 @@
                                   <w:tblDescription w:val="Informações sobre contatos da empresa"/>
                                 </w:tblPr>
                                 <w:tblGrid>
-                                  <w:gridCol w:w="2543"/>
-                                  <w:gridCol w:w="428"/>
-                                  <w:gridCol w:w="2550"/>
-                                  <w:gridCol w:w="428"/>
-                                  <w:gridCol w:w="2547"/>
+                                  <w:gridCol w:w="2647"/>
+                                  <w:gridCol w:w="446"/>
+                                  <w:gridCol w:w="2656"/>
+                                  <w:gridCol w:w="446"/>
+                                  <w:gridCol w:w="2652"/>
                                 </w:tblGrid>
                                 <w:tr>
                                   <w:sdt>
@@ -356,6 +356,10 @@
                                           </w:pPr>
                                           <w:r>
                                             <w:t>Alameda Barão de Limeira, 539 – São Paulo/SP</w:t>
+                                          </w:r>
+                                          <w:r>
+                                            <w:br/>
+                                            <w:t>Renan Salvino Martins</w:t>
                                           </w:r>
                                         </w:p>
                                       </w:tc>
@@ -471,7 +475,11 @@
               </mc:Choice>
               <mc:Fallback>
                 <w:pict>
-                  <v:shape w14:anchorId="6E29CBE8" id="Caixa de Texto 10" o:spid="_x0000_s1027" type="#_x0000_t202" alt="Caixa de texto que mostra as informações de contato comerciais" style="position:absolute;margin-left:0;margin-top:0;width:468pt;height:48.95pt;z-index:251660288;visibility:visible;mso-wrap-style:square;mso-width-percent:1000;mso-height-percent:0;mso-wrap-distance-left:9pt;mso-wrap-distance-top:0;mso-wrap-distance-right:9pt;mso-wrap-distance-bottom:0;mso-position-horizontal:left;mso-position-horizontal-relative:margin;mso-position-vertical:bottom;mso-position-vertical-relative:margin;mso-width-percent:1000;mso-height-percent:0;mso-width-relative:margin;mso-height-relative:margin;v-text-anchor:middle" o:gfxdata="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" fillcolor="#7030a0" stroked="f" strokeweight=".5pt">
+                  <v:shapetype w14:anchorId="0504F225" id="_x0000_t202" coordsize="21600,21600" o:spt="202" path="m,l,21600r21600,l21600,xe">
+                    <v:stroke joinstyle="miter"/>
+                    <v:path gradientshapeok="t" o:connecttype="rect"/>
+                  </v:shapetype>
+                  <v:shape id="Caixa de Texto 10" o:spid="_x0000_s1027" type="#_x0000_t202" alt="Caixa de texto que mostra as informações de contato comerciais" style="position:absolute;margin-left:0;margin-top:0;width:468pt;height:48.95pt;z-index:251660288;visibility:visible;mso-wrap-style:square;mso-width-percent:1000;mso-height-percent:0;mso-wrap-distance-left:9pt;mso-wrap-distance-top:0;mso-wrap-distance-right:9pt;mso-wrap-distance-bottom:0;mso-position-horizontal:left;mso-position-horizontal-relative:margin;mso-position-vertical:bottom;mso-position-vertical-relative:margin;mso-width-percent:1000;mso-height-percent:0;mso-width-relative:margin;mso-height-relative:margin;v-text-anchor:middle" o:gfxdata="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" fillcolor="#7030a0" stroked="f" strokeweight=".5pt">
                     <v:textbox inset="12.96pt,0,12.96pt,0">
                       <w:txbxContent>
                         <w:tbl>
@@ -485,11 +493,11 @@
                             <w:tblDescription w:val="Informações sobre contatos da empresa"/>
                           </w:tblPr>
                           <w:tblGrid>
-                            <w:gridCol w:w="2543"/>
-                            <w:gridCol w:w="428"/>
-                            <w:gridCol w:w="2550"/>
-                            <w:gridCol w:w="428"/>
-                            <w:gridCol w:w="2547"/>
+                            <w:gridCol w:w="2647"/>
+                            <w:gridCol w:w="446"/>
+                            <w:gridCol w:w="2656"/>
+                            <w:gridCol w:w="446"/>
+                            <w:gridCol w:w="2652"/>
                           </w:tblGrid>
                           <w:tr>
                             <w:sdt>
@@ -513,6 +521,10 @@
                                     </w:pPr>
                                     <w:r>
                                       <w:t>Alameda Barão de Limeira, 539 – São Paulo/SP</w:t>
+                                    </w:r>
+                                    <w:r>
+                                      <w:br/>
+                                      <w:t>Renan Salvino Martins</w:t>
                                     </w:r>
                                   </w:p>
                                 </w:tc>
@@ -2654,14 +2666,10 @@
       <w:bookmarkEnd w:id="3"/>
     </w:p>
     <w:p>
-      <w:pPr>
-        <w:ind w:firstLine="720"/>
-      </w:pPr>
       <w:r>
-        <w:t>Coloque aqui a descrição do documento</w:t>
+        <w:t>Criar um Sistema Web/Mobile integrado onde seja possível realizar a gestão Clínica de forma automatizada e ter acesso fácil aos dados sobre as informações de seus pacientes.</w:t>
       </w:r>
     </w:p>
-    <w:p/>
     <w:p>
       <w:pPr>
         <w:pStyle w:val="cabealho1"/>
@@ -2678,16 +2686,16 @@
       <w:bookmarkEnd w:id="5"/>
     </w:p>
     <w:p>
+      <w:bookmarkStart w:id="6" w:name="_Toc533767846"/>
+      <w:bookmarkStart w:id="7" w:name="_Toc3879733"/>
       <w:r>
-        <w:t>Coloque aqui a descrição completa do projeto</w:t>
+        <w:t>Até agora o projeto vem sendo desenvolvido através do Banco de dados Sql server com dados já existentes fornecidos pela clínica</w:t>
       </w:r>
     </w:p>
     <w:p>
       <w:pPr>
         <w:pStyle w:val="cabealho2"/>
       </w:pPr>
-      <w:bookmarkStart w:id="6" w:name="_Toc533767846"/>
-      <w:bookmarkStart w:id="7" w:name="_Toc3879733"/>
       <w:r>
         <w:t xml:space="preserve">Resumo </w:t>
       </w:r>
@@ -2739,7 +2747,65 @@
     </w:p>
     <w:p>
       <w:r>
-        <w:t>Insira aqui uma breve descrição sobre o modelo lógico e a imagem exportada</w:t>
+        <w:rPr>
+          <w:noProof/>
+        </w:rPr>
+        <w:drawing>
+          <wp:inline distT="0" distB="0" distL="0" distR="0" wp14:anchorId="3180C18A" wp14:editId="165DD7C5">
+            <wp:extent cx="5732145" cy="2806065"/>
+            <wp:effectExtent l="0" t="0" r="1905" b="0"/>
+            <wp:docPr id="3" name="Imagem 3"/>
+            <wp:cNvGraphicFramePr>
+              <a:graphicFrameLocks xmlns:a="http://schemas.openxmlformats.org/drawingml/2006/main" noChangeAspect="1"/>
+            </wp:cNvGraphicFramePr>
+            <a:graphic xmlns:a="http://schemas.openxmlformats.org/drawingml/2006/main">
+              <a:graphicData uri="http://schemas.openxmlformats.org/drawingml/2006/picture">
+                <pic:pic xmlns:pic="http://schemas.openxmlformats.org/drawingml/2006/picture">
+                  <pic:nvPicPr>
+                    <pic:cNvPr id="0" name="Picture 3"/>
+                    <pic:cNvPicPr>
+                      <a:picLocks noChangeAspect="1" noChangeArrowheads="1"/>
+                    </pic:cNvPicPr>
+                  </pic:nvPicPr>
+                  <pic:blipFill>
+                    <a:blip r:embed="rId11">
+                      <a:extLst>
+                        <a:ext uri="{28A0092B-C50C-407E-A947-70E740481C1C}">
+                          <a14:useLocalDpi xmlns:a14="http://schemas.microsoft.com/office/drawing/2010/main" val="0"/>
+                        </a:ext>
+                      </a:extLst>
+                    </a:blip>
+                    <a:srcRect/>
+                    <a:stretch>
+                      <a:fillRect/>
+                    </a:stretch>
+                  </pic:blipFill>
+                  <pic:spPr bwMode="auto">
+                    <a:xfrm>
+                      <a:off x="0" y="0"/>
+                      <a:ext cx="5732145" cy="2806065"/>
+                    </a:xfrm>
+                    <a:prstGeom prst="rect">
+                      <a:avLst/>
+                    </a:prstGeom>
+                    <a:noFill/>
+                    <a:ln>
+                      <a:noFill/>
+                    </a:ln>
+                  </pic:spPr>
+                </pic:pic>
+              </a:graphicData>
+            </a:graphic>
+          </wp:inline>
+        </w:drawing>
+      </w:r>
+    </w:p>
+    <w:p>
+      <w:r>
+        <w:t>O modelo Lógico tem como base relacionar as entidades que for</w:t>
+      </w:r>
+      <w:r>
+        <w:t>am criadas no modelo conceitual com a adição de Colunas</w:t>
       </w:r>
     </w:p>
     <w:p>
@@ -2756,30 +2822,146 @@
     </w:p>
     <w:p>
       <w:r>
-        <w:t>Insira aqui uma breve descrição sobre o modelo físico e a imagem exportada</w:t>
+        <w:t>O modelo Físico é a fase final das modelagens com a adição de atributos fornecidos pela clínica.</w:t>
       </w:r>
     </w:p>
     <w:p>
+      <w:bookmarkStart w:id="14" w:name="_GoBack"/>
+      <w:r>
+        <w:rPr>
+          <w:noProof/>
+        </w:rPr>
+        <w:drawing>
+          <wp:inline distT="0" distB="0" distL="0" distR="0" wp14:anchorId="3D9CC495" wp14:editId="2CE728AC">
+            <wp:extent cx="5867400" cy="3224530"/>
+            <wp:effectExtent l="0" t="0" r="0" b="0"/>
+            <wp:docPr id="2" name="Imagem 2"/>
+            <wp:cNvGraphicFramePr>
+              <a:graphicFrameLocks xmlns:a="http://schemas.openxmlformats.org/drawingml/2006/main" noChangeAspect="1"/>
+            </wp:cNvGraphicFramePr>
+            <a:graphic xmlns:a="http://schemas.openxmlformats.org/drawingml/2006/main">
+              <a:graphicData uri="http://schemas.openxmlformats.org/drawingml/2006/picture">
+                <pic:pic xmlns:pic="http://schemas.openxmlformats.org/drawingml/2006/picture">
+                  <pic:nvPicPr>
+                    <pic:cNvPr id="0" name="Picture 1"/>
+                    <pic:cNvPicPr>
+                      <a:picLocks noChangeAspect="1" noChangeArrowheads="1"/>
+                    </pic:cNvPicPr>
+                  </pic:nvPicPr>
+                  <pic:blipFill>
+                    <a:blip r:embed="rId12">
+                      <a:extLst>
+                        <a:ext uri="{28A0092B-C50C-407E-A947-70E740481C1C}">
+                          <a14:useLocalDpi xmlns:a14="http://schemas.microsoft.com/office/drawing/2010/main" val="0"/>
+                        </a:ext>
+                      </a:extLst>
+                    </a:blip>
+                    <a:srcRect/>
+                    <a:stretch>
+                      <a:fillRect/>
+                    </a:stretch>
+                  </pic:blipFill>
+                  <pic:spPr bwMode="auto">
+                    <a:xfrm>
+                      <a:off x="0" y="0"/>
+                      <a:ext cx="5882734" cy="3232957"/>
+                    </a:xfrm>
+                    <a:prstGeom prst="rect">
+                      <a:avLst/>
+                    </a:prstGeom>
+                    <a:noFill/>
+                    <a:ln>
+                      <a:noFill/>
+                    </a:ln>
+                  </pic:spPr>
+                </pic:pic>
+              </a:graphicData>
+            </a:graphic>
+          </wp:inline>
+        </w:drawing>
+      </w:r>
+    </w:p>
+    <w:p>
       <w:pPr>
         <w:pStyle w:val="cabealho2"/>
       </w:pPr>
-      <w:bookmarkStart w:id="14" w:name="_Toc533767850"/>
-      <w:bookmarkStart w:id="15" w:name="_Toc3879737"/>
+      <w:bookmarkStart w:id="15" w:name="_Toc533767850"/>
+      <w:bookmarkStart w:id="16" w:name="_Toc3879737"/>
+      <w:bookmarkEnd w:id="14"/>
       <w:r>
+        <w:lastRenderedPageBreak/>
         <w:t>Modelo Conceitual</w:t>
       </w:r>
-      <w:bookmarkEnd w:id="14"/>
       <w:bookmarkEnd w:id="15"/>
+      <w:bookmarkEnd w:id="16"/>
+    </w:p>
+    <w:p>
+      <w:pPr>
+        <w:pStyle w:val="cabealho2"/>
+      </w:pPr>
+      <w:r>
+        <w:rPr>
+          <w:noProof/>
+        </w:rPr>
+        <w:drawing>
+          <wp:inline distT="0" distB="0" distL="0" distR="0" wp14:anchorId="27704087" wp14:editId="18683531">
+            <wp:extent cx="5732145" cy="2266950"/>
+            <wp:effectExtent l="0" t="0" r="1905" b="0"/>
+            <wp:docPr id="1" name="Imagem 1"/>
+            <wp:cNvGraphicFramePr>
+              <a:graphicFrameLocks xmlns:a="http://schemas.openxmlformats.org/drawingml/2006/main" noChangeAspect="1"/>
+            </wp:cNvGraphicFramePr>
+            <a:graphic xmlns:a="http://schemas.openxmlformats.org/drawingml/2006/main">
+              <a:graphicData uri="http://schemas.openxmlformats.org/drawingml/2006/picture">
+                <pic:pic xmlns:pic="http://schemas.openxmlformats.org/drawingml/2006/picture">
+                  <pic:nvPicPr>
+                    <pic:cNvPr id="0" name="Picture 1"/>
+                    <pic:cNvPicPr>
+                      <a:picLocks noChangeAspect="1" noChangeArrowheads="1"/>
+                    </pic:cNvPicPr>
+                  </pic:nvPicPr>
+                  <pic:blipFill>
+                    <a:blip r:embed="rId13">
+                      <a:extLst>
+                        <a:ext uri="{28A0092B-C50C-407E-A947-70E740481C1C}">
+                          <a14:useLocalDpi xmlns:a14="http://schemas.microsoft.com/office/drawing/2010/main" val="0"/>
+                        </a:ext>
+                      </a:extLst>
+                    </a:blip>
+                    <a:srcRect/>
+                    <a:stretch>
+                      <a:fillRect/>
+                    </a:stretch>
+                  </pic:blipFill>
+                  <pic:spPr bwMode="auto">
+                    <a:xfrm>
+                      <a:off x="0" y="0"/>
+                      <a:ext cx="5732145" cy="2266950"/>
+                    </a:xfrm>
+                    <a:prstGeom prst="rect">
+                      <a:avLst/>
+                    </a:prstGeom>
+                    <a:noFill/>
+                    <a:ln>
+                      <a:noFill/>
+                    </a:ln>
+                  </pic:spPr>
+                </pic:pic>
+              </a:graphicData>
+            </a:graphic>
+          </wp:inline>
+        </w:drawing>
+      </w:r>
     </w:p>
     <w:p>
       <w:r>
-        <w:t>Insira aqui uma breve descrição sobre o modelo conceitual e a imagem exportada</w:t>
+        <w:t>O modelo conceitual é o modelo inicial que tem como objetivo organizar o projeto através da criação de entidades.</w:t>
       </w:r>
     </w:p>
     <w:p>
       <w:pPr>
         <w:sectPr>
-          <w:footerReference w:type="default" r:id="rId11"/>
+          <w:footerReference w:type="default" r:id="rId14"/>
           <w:pgSz w:w="11907" w:h="16839" w:code="9"/>
           <w:pgMar w:top="1080" w:right="1440" w:bottom="1080" w:left="1440" w:header="720" w:footer="720" w:gutter="0"/>
           <w:cols w:space="720"/>
@@ -2791,14 +2973,14 @@
       <w:pPr>
         <w:pStyle w:val="cabealho2"/>
       </w:pPr>
-      <w:bookmarkStart w:id="16" w:name="_Toc533767851"/>
-      <w:bookmarkStart w:id="17" w:name="_Toc3879738"/>
+      <w:bookmarkStart w:id="17" w:name="_Toc533767851"/>
+      <w:bookmarkStart w:id="18" w:name="_Toc3879738"/>
       <w:r>
         <w:lastRenderedPageBreak/>
         <w:t>Cronograma</w:t>
       </w:r>
-      <w:bookmarkEnd w:id="16"/>
       <w:bookmarkEnd w:id="17"/>
+      <w:bookmarkEnd w:id="18"/>
     </w:p>
     <w:p>
       <w:pPr>
@@ -2824,15 +3006,15 @@
         <w:tblDescription w:val="Tabela de capital inicial"/>
       </w:tblPr>
       <w:tblGrid>
-        <w:gridCol w:w="1334"/>
-        <w:gridCol w:w="961"/>
-        <w:gridCol w:w="961"/>
-        <w:gridCol w:w="961"/>
-        <w:gridCol w:w="961"/>
-        <w:gridCol w:w="961"/>
-        <w:gridCol w:w="961"/>
-        <w:gridCol w:w="961"/>
-        <w:gridCol w:w="956"/>
+        <w:gridCol w:w="1323"/>
+        <w:gridCol w:w="1041"/>
+        <w:gridCol w:w="951"/>
+        <w:gridCol w:w="951"/>
+        <w:gridCol w:w="951"/>
+        <w:gridCol w:w="951"/>
+        <w:gridCol w:w="951"/>
+        <w:gridCol w:w="951"/>
+        <w:gridCol w:w="947"/>
       </w:tblGrid>
       <w:tr>
         <w:trPr>
@@ -3020,6 +3202,9 @@
               </w:tabs>
               <w:cnfStyle w:val="000000000000" w:firstRow="0" w:lastRow="0" w:firstColumn="0" w:lastColumn="0" w:oddVBand="0" w:evenVBand="0" w:oddHBand="0" w:evenHBand="0" w:firstRowFirstColumn="0" w:firstRowLastColumn="0" w:lastRowFirstColumn="0" w:lastRowLastColumn="0"/>
             </w:pPr>
+            <w:r>
+              <w:t>Fazendo</w:t>
+            </w:r>
           </w:p>
         </w:tc>
         <w:tc>
@@ -3145,6 +3330,9 @@
               </w:tabs>
               <w:cnfStyle w:val="000000010000" w:firstRow="0" w:lastRow="0" w:firstColumn="0" w:lastColumn="0" w:oddVBand="0" w:evenVBand="0" w:oddHBand="0" w:evenHBand="1" w:firstRowFirstColumn="0" w:firstRowLastColumn="0" w:lastRowFirstColumn="0" w:lastRowLastColumn="0"/>
             </w:pPr>
+            <w:r>
+              <w:t>A fazer</w:t>
+            </w:r>
           </w:p>
         </w:tc>
         <w:tc>
@@ -3288,6 +3476,9 @@
               </w:tabs>
               <w:cnfStyle w:val="010000000000" w:firstRow="0" w:lastRow="1" w:firstColumn="0" w:lastColumn="0" w:oddVBand="0" w:evenVBand="0" w:oddHBand="0" w:evenHBand="0" w:firstRowFirstColumn="0" w:firstRowLastColumn="0" w:lastRowFirstColumn="0" w:lastRowLastColumn="0"/>
             </w:pPr>
+            <w:r>
+              <w:t>Feito</w:t>
+            </w:r>
           </w:p>
         </w:tc>
         <w:tc>
@@ -3397,13 +3588,13 @@
       <w:pPr>
         <w:pStyle w:val="cabealho1"/>
       </w:pPr>
-      <w:bookmarkStart w:id="18" w:name="_Toc3879739"/>
-      <w:bookmarkStart w:id="19" w:name="_Toc533767852"/>
+      <w:bookmarkStart w:id="19" w:name="_Toc3879739"/>
+      <w:bookmarkStart w:id="20" w:name="_Toc533767852"/>
       <w:r>
         <w:lastRenderedPageBreak/>
         <w:t>Back-End</w:t>
       </w:r>
-      <w:bookmarkEnd w:id="18"/>
+      <w:bookmarkEnd w:id="19"/>
     </w:p>
     <w:p/>
     <w:p>
@@ -3421,11 +3612,11 @@
       <w:pPr>
         <w:pStyle w:val="cabealho2"/>
       </w:pPr>
-      <w:bookmarkStart w:id="20" w:name="_Toc3879740"/>
+      <w:bookmarkStart w:id="21" w:name="_Toc3879740"/>
       <w:r>
         <w:t>Implementar o banco de dados</w:t>
       </w:r>
-      <w:bookmarkEnd w:id="20"/>
+      <w:bookmarkEnd w:id="21"/>
     </w:p>
     <w:p>
       <w:pPr>
@@ -3439,11 +3630,11 @@
       <w:pPr>
         <w:pStyle w:val="cabealho2"/>
       </w:pPr>
-      <w:bookmarkStart w:id="21" w:name="_Toc3879741"/>
+      <w:bookmarkStart w:id="22" w:name="_Toc3879741"/>
       <w:r>
         <w:t>Executar projeto</w:t>
       </w:r>
-      <w:bookmarkEnd w:id="21"/>
+      <w:bookmarkEnd w:id="22"/>
     </w:p>
     <w:p>
       <w:r>
@@ -3455,7 +3646,7 @@
       <w:pPr>
         <w:pStyle w:val="cabealho2"/>
       </w:pPr>
-      <w:bookmarkStart w:id="22" w:name="_Toc3879742"/>
+      <w:bookmarkStart w:id="23" w:name="_Toc3879742"/>
       <w:r>
         <w:t xml:space="preserve">Importar </w:t>
       </w:r>
@@ -3463,7 +3654,7 @@
       <w:r>
         <w:t>Postman</w:t>
       </w:r>
-      <w:bookmarkEnd w:id="22"/>
+      <w:bookmarkEnd w:id="23"/>
       <w:proofErr w:type="spellEnd"/>
     </w:p>
     <w:p>
@@ -3483,11 +3674,11 @@
       <w:pPr>
         <w:pStyle w:val="cabealho2"/>
       </w:pPr>
-      <w:bookmarkStart w:id="23" w:name="_Toc3879743"/>
+      <w:bookmarkStart w:id="24" w:name="_Toc3879743"/>
       <w:r>
         <w:t>Swagger</w:t>
       </w:r>
-      <w:bookmarkEnd w:id="23"/>
+      <w:bookmarkEnd w:id="24"/>
     </w:p>
     <w:p>
       <w:pPr>
@@ -3518,7 +3709,7 @@
           <w:lang w:eastAsia="en-US"/>
         </w:rPr>
       </w:pPr>
-      <w:bookmarkStart w:id="24" w:name="_Toc3879744"/>
+      <w:bookmarkStart w:id="25" w:name="_Toc3879744"/>
       <w:r>
         <w:rPr>
           <w:lang w:eastAsia="en-US"/>
@@ -3526,8 +3717,8 @@
         <w:lastRenderedPageBreak/>
         <w:t>Funcionalidades</w:t>
       </w:r>
-      <w:bookmarkEnd w:id="19"/>
-      <w:bookmarkEnd w:id="24"/>
+      <w:bookmarkEnd w:id="20"/>
+      <w:bookmarkEnd w:id="25"/>
     </w:p>
     <w:p>
       <w:pPr>
@@ -3543,16 +3734,16 @@
           <w:lang w:eastAsia="en-US"/>
         </w:rPr>
       </w:pPr>
-      <w:bookmarkStart w:id="25" w:name="_Toc533767853"/>
-      <w:bookmarkStart w:id="26" w:name="_Toc3879745"/>
+      <w:bookmarkStart w:id="26" w:name="_Toc533767853"/>
+      <w:bookmarkStart w:id="27" w:name="_Toc3879745"/>
       <w:r>
         <w:rPr>
           <w:lang w:eastAsia="en-US"/>
         </w:rPr>
         <w:t>Web</w:t>
       </w:r>
-      <w:bookmarkEnd w:id="25"/>
       <w:bookmarkEnd w:id="26"/>
+      <w:bookmarkEnd w:id="27"/>
     </w:p>
     <w:p>
       <w:pPr>
@@ -3568,16 +3759,16 @@
           <w:lang w:eastAsia="en-US"/>
         </w:rPr>
       </w:pPr>
-      <w:bookmarkStart w:id="27" w:name="_Toc533767854"/>
-      <w:bookmarkStart w:id="28" w:name="_Toc3879746"/>
+      <w:bookmarkStart w:id="28" w:name="_Toc533767854"/>
+      <w:bookmarkStart w:id="29" w:name="_Toc3879746"/>
       <w:r>
         <w:rPr>
           <w:lang w:eastAsia="en-US"/>
         </w:rPr>
         <w:t>Mobile</w:t>
       </w:r>
-      <w:bookmarkEnd w:id="27"/>
       <w:bookmarkEnd w:id="28"/>
+      <w:bookmarkEnd w:id="29"/>
     </w:p>
     <w:p>
       <w:pPr>
@@ -3606,8 +3797,8 @@
           <w:lang w:eastAsia="en-US"/>
         </w:rPr>
       </w:pPr>
-      <w:bookmarkStart w:id="29" w:name="_Toc533767855"/>
-      <w:bookmarkStart w:id="30" w:name="_Toc3879747"/>
+      <w:bookmarkStart w:id="30" w:name="_Toc533767855"/>
+      <w:bookmarkStart w:id="31" w:name="_Toc3879747"/>
       <w:r>
         <w:rPr>
           <w:lang w:eastAsia="en-US"/>
@@ -3615,8 +3806,8 @@
         <w:lastRenderedPageBreak/>
         <w:t>Protótipos</w:t>
       </w:r>
-      <w:bookmarkEnd w:id="29"/>
       <w:bookmarkEnd w:id="30"/>
+      <w:bookmarkEnd w:id="31"/>
     </w:p>
     <w:p>
       <w:pPr>
@@ -3632,16 +3823,16 @@
           <w:lang w:eastAsia="en-US"/>
         </w:rPr>
       </w:pPr>
-      <w:bookmarkStart w:id="31" w:name="_Toc533767856"/>
-      <w:bookmarkStart w:id="32" w:name="_Toc3879748"/>
+      <w:bookmarkStart w:id="32" w:name="_Toc533767856"/>
+      <w:bookmarkStart w:id="33" w:name="_Toc3879748"/>
       <w:r>
         <w:rPr>
           <w:lang w:eastAsia="en-US"/>
         </w:rPr>
         <w:t>Web</w:t>
       </w:r>
-      <w:bookmarkEnd w:id="31"/>
       <w:bookmarkEnd w:id="32"/>
+      <w:bookmarkEnd w:id="33"/>
     </w:p>
     <w:p>
       <w:pPr>
@@ -3657,16 +3848,16 @@
           <w:lang w:eastAsia="en-US"/>
         </w:rPr>
       </w:pPr>
-      <w:bookmarkStart w:id="33" w:name="_Toc533767857"/>
-      <w:bookmarkStart w:id="34" w:name="_Toc3879749"/>
+      <w:bookmarkStart w:id="34" w:name="_Toc533767857"/>
+      <w:bookmarkStart w:id="35" w:name="_Toc3879749"/>
       <w:r>
         <w:rPr>
           <w:lang w:eastAsia="en-US"/>
         </w:rPr>
         <w:t>Mobile</w:t>
       </w:r>
-      <w:bookmarkEnd w:id="33"/>
       <w:bookmarkEnd w:id="34"/>
+      <w:bookmarkEnd w:id="35"/>
     </w:p>
     <w:p>
       <w:pPr>
@@ -3692,14 +3883,14 @@
       <w:pPr>
         <w:pStyle w:val="cabealho1"/>
       </w:pPr>
-      <w:bookmarkStart w:id="35" w:name="_Toc533767858"/>
-      <w:bookmarkStart w:id="36" w:name="_Toc3879750"/>
+      <w:bookmarkStart w:id="36" w:name="_Toc533767858"/>
+      <w:bookmarkStart w:id="37" w:name="_Toc3879750"/>
       <w:r>
         <w:lastRenderedPageBreak/>
         <w:t>Front-End</w:t>
       </w:r>
-      <w:bookmarkEnd w:id="35"/>
       <w:bookmarkEnd w:id="36"/>
+      <w:bookmarkEnd w:id="37"/>
     </w:p>
     <w:p/>
     <w:p>
@@ -3711,14 +3902,14 @@
       <w:pPr>
         <w:pStyle w:val="cabealho1"/>
       </w:pPr>
-      <w:bookmarkStart w:id="37" w:name="_Toc533767859"/>
-      <w:bookmarkStart w:id="38" w:name="_Toc3879751"/>
+      <w:bookmarkStart w:id="38" w:name="_Toc533767859"/>
+      <w:bookmarkStart w:id="39" w:name="_Toc3879751"/>
       <w:r>
         <w:lastRenderedPageBreak/>
         <w:t>Mobile</w:t>
       </w:r>
-      <w:bookmarkEnd w:id="37"/>
       <w:bookmarkEnd w:id="38"/>
+      <w:bookmarkEnd w:id="39"/>
     </w:p>
     <w:p/>
     <w:p>
@@ -3730,14 +3921,14 @@
       <w:pPr>
         <w:pStyle w:val="cabealho1"/>
       </w:pPr>
-      <w:bookmarkStart w:id="39" w:name="_Toc533767860"/>
-      <w:bookmarkStart w:id="40" w:name="_Toc3879752"/>
+      <w:bookmarkStart w:id="40" w:name="_Toc533767860"/>
+      <w:bookmarkStart w:id="41" w:name="_Toc3879752"/>
       <w:r>
         <w:lastRenderedPageBreak/>
         <w:t>Arquitetura do Projeto</w:t>
       </w:r>
-      <w:bookmarkEnd w:id="39"/>
       <w:bookmarkEnd w:id="40"/>
+      <w:bookmarkEnd w:id="41"/>
     </w:p>
     <w:p/>
     <w:p>
@@ -3749,40 +3940,40 @@
       <w:pPr>
         <w:pStyle w:val="cabealho1"/>
       </w:pPr>
-      <w:bookmarkStart w:id="41" w:name="_Toc533767861"/>
-      <w:bookmarkStart w:id="42" w:name="_Toc3879753"/>
+      <w:bookmarkStart w:id="42" w:name="_Toc533767861"/>
+      <w:bookmarkStart w:id="43" w:name="_Toc3879753"/>
       <w:r>
         <w:lastRenderedPageBreak/>
         <w:t>Referências</w:t>
       </w:r>
-      <w:bookmarkEnd w:id="41"/>
       <w:bookmarkEnd w:id="42"/>
+      <w:bookmarkEnd w:id="43"/>
     </w:p>
     <w:p/>
     <w:p>
       <w:pPr>
         <w:pStyle w:val="cabealho2"/>
       </w:pPr>
-      <w:bookmarkStart w:id="43" w:name="_Toc533767862"/>
-      <w:bookmarkStart w:id="44" w:name="_Toc3879754"/>
+      <w:bookmarkStart w:id="44" w:name="_Toc533767862"/>
+      <w:bookmarkStart w:id="45" w:name="_Toc3879754"/>
       <w:r>
         <w:t>Links</w:t>
       </w:r>
-      <w:bookmarkEnd w:id="43"/>
       <w:bookmarkEnd w:id="44"/>
+      <w:bookmarkEnd w:id="45"/>
     </w:p>
     <w:p/>
     <w:p>
       <w:pPr>
         <w:pStyle w:val="cabealho2"/>
       </w:pPr>
-      <w:bookmarkStart w:id="45" w:name="_Toc533767863"/>
-      <w:bookmarkStart w:id="46" w:name="_Toc3879755"/>
+      <w:bookmarkStart w:id="46" w:name="_Toc533767863"/>
+      <w:bookmarkStart w:id="47" w:name="_Toc3879755"/>
       <w:r>
         <w:t>Livros</w:t>
       </w:r>
-      <w:bookmarkEnd w:id="45"/>
       <w:bookmarkEnd w:id="46"/>
+      <w:bookmarkEnd w:id="47"/>
     </w:p>
     <w:sectPr>
       <w:pgSz w:w="11907" w:h="16839" w:code="9"/>
@@ -4333,7 +4524,7 @@
       </w:pPr>
     </w:pPrDefault>
   </w:docDefaults>
-  <w:latentStyles w:defLockedState="0" w:defUIPriority="99" w:defSemiHidden="0" w:defUnhideWhenUsed="0" w:defQFormat="0" w:count="375">
+  <w:latentStyles w:defLockedState="0" w:defUIPriority="99" w:defSemiHidden="0" w:defUnhideWhenUsed="0" w:defQFormat="0" w:count="376">
     <w:lsdException w:name="Normal" w:uiPriority="0" w:qFormat="1"/>
     <w:lsdException w:name="heading 1" w:uiPriority="9" w:qFormat="1"/>
     <w:lsdException w:name="heading 2" w:semiHidden="1" w:uiPriority="9" w:unhideWhenUsed="1" w:qFormat="1"/>
@@ -4439,6 +4630,7 @@
     <w:lsdException w:name="HTML Sample" w:semiHidden="1" w:unhideWhenUsed="1"/>
     <w:lsdException w:name="HTML Typewriter" w:semiHidden="1" w:unhideWhenUsed="1"/>
     <w:lsdException w:name="HTML Variable" w:semiHidden="1" w:unhideWhenUsed="1"/>
+    <w:lsdException w:name="Normal Table" w:semiHidden="1" w:unhideWhenUsed="1"/>
     <w:lsdException w:name="annotation subject" w:semiHidden="1" w:unhideWhenUsed="1"/>
     <w:lsdException w:name="No List" w:semiHidden="1" w:unhideWhenUsed="1"/>
     <w:lsdException w:name="Outline List 1" w:semiHidden="1" w:unhideWhenUsed="1"/>
@@ -4482,8 +4674,10 @@
     <w:lsdException w:name="Table Elegant" w:semiHidden="1" w:unhideWhenUsed="1"/>
     <w:lsdException w:name="Table Professional" w:semiHidden="1" w:unhideWhenUsed="1"/>
     <w:lsdException w:name="Table Subtle 1" w:semiHidden="1" w:unhideWhenUsed="1"/>
+    <w:lsdException w:name="Table Subtle 2" w:semiHidden="1" w:unhideWhenUsed="1"/>
     <w:lsdException w:name="Table Web 1" w:semiHidden="1" w:unhideWhenUsed="1"/>
     <w:lsdException w:name="Table Web 2" w:semiHidden="1" w:unhideWhenUsed="1"/>
+    <w:lsdException w:name="Table Web 3" w:semiHidden="1" w:unhideWhenUsed="1"/>
     <w:lsdException w:name="Balloon Text" w:semiHidden="1" w:unhideWhenUsed="1"/>
     <w:lsdException w:name="Table Grid" w:uiPriority="39"/>
     <w:lsdException w:name="Table Theme" w:semiHidden="1" w:unhideWhenUsed="1"/>
@@ -4706,6 +4900,7 @@
     <w:lsdException w:name="Smart Hyperlink" w:semiHidden="1" w:unhideWhenUsed="1"/>
     <w:lsdException w:name="Hashtag" w:semiHidden="1" w:unhideWhenUsed="1"/>
     <w:lsdException w:name="Unresolved Mention" w:semiHidden="1" w:unhideWhenUsed="1"/>
+    <w:lsdException w:name="Smart Link" w:semiHidden="1" w:unhideWhenUsed="1"/>
   </w:latentStyles>
   <w:style w:type="paragraph" w:default="1" w:styleId="Normal">
     <w:name w:val="Normal"/>
@@ -5836,7 +6031,7 @@
     <w:charset w:val="00"/>
     <w:family w:val="swiss"/>
     <w:pitch w:val="variable"/>
-    <w:sig w:usb0="E0002AFF" w:usb1="C000247B" w:usb2="00000009" w:usb3="00000000" w:csb0="000001FF" w:csb1="00000000"/>
+    <w:sig w:usb0="E0002EFF" w:usb1="C000247B" w:usb2="00000009" w:usb3="00000000" w:csb0="000001FF" w:csb1="00000000"/>
   </w:font>
   <w:font w:name="Calibri Light">
     <w:panose1 w:val="020F0302020204030204"/>
@@ -5867,11 +6062,13 @@
     <w:rsidRoot w:val="00406E44"/>
     <w:rsid w:val="00023D19"/>
     <w:rsid w:val="000530D4"/>
+    <w:rsid w:val="000D4402"/>
     <w:rsid w:val="00406E44"/>
     <w:rsid w:val="004265B1"/>
     <w:rsid w:val="00571EE0"/>
     <w:rsid w:val="00973EE1"/>
     <w:rsid w:val="00BE6D49"/>
+    <w:rsid w:val="00EE0F32"/>
   </w:rsids>
   <m:mathPr>
     <m:mathFont m:val="Cambria Math"/>
@@ -5911,7 +6108,7 @@
       </w:pPr>
     </w:pPrDefault>
   </w:docDefaults>
-  <w:latentStyles w:defLockedState="0" w:defUIPriority="99" w:defSemiHidden="0" w:defUnhideWhenUsed="0" w:defQFormat="0" w:count="375">
+  <w:latentStyles w:defLockedState="0" w:defUIPriority="99" w:defSemiHidden="0" w:defUnhideWhenUsed="0" w:defQFormat="0" w:count="376">
     <w:lsdException w:name="Normal" w:uiPriority="0" w:qFormat="1"/>
     <w:lsdException w:name="heading 1" w:uiPriority="9" w:qFormat="1"/>
     <w:lsdException w:name="heading 2" w:semiHidden="1" w:uiPriority="9" w:unhideWhenUsed="1" w:qFormat="1"/>
@@ -6017,6 +6214,7 @@
     <w:lsdException w:name="HTML Sample" w:semiHidden="1" w:unhideWhenUsed="1"/>
     <w:lsdException w:name="HTML Typewriter" w:semiHidden="1" w:unhideWhenUsed="1"/>
     <w:lsdException w:name="HTML Variable" w:semiHidden="1" w:unhideWhenUsed="1"/>
+    <w:lsdException w:name="Normal Table" w:semiHidden="1" w:unhideWhenUsed="1"/>
     <w:lsdException w:name="annotation subject" w:semiHidden="1" w:unhideWhenUsed="1"/>
     <w:lsdException w:name="No List" w:semiHidden="1" w:unhideWhenUsed="1"/>
     <w:lsdException w:name="Outline List 1" w:semiHidden="1" w:unhideWhenUsed="1"/>
@@ -6060,8 +6258,10 @@
     <w:lsdException w:name="Table Elegant" w:semiHidden="1" w:unhideWhenUsed="1"/>
     <w:lsdException w:name="Table Professional" w:semiHidden="1" w:unhideWhenUsed="1"/>
     <w:lsdException w:name="Table Subtle 1" w:semiHidden="1" w:unhideWhenUsed="1"/>
+    <w:lsdException w:name="Table Subtle 2" w:semiHidden="1" w:unhideWhenUsed="1"/>
     <w:lsdException w:name="Table Web 1" w:semiHidden="1" w:unhideWhenUsed="1"/>
     <w:lsdException w:name="Table Web 2" w:semiHidden="1" w:unhideWhenUsed="1"/>
+    <w:lsdException w:name="Table Web 3" w:semiHidden="1" w:unhideWhenUsed="1"/>
     <w:lsdException w:name="Balloon Text" w:semiHidden="1" w:unhideWhenUsed="1"/>
     <w:lsdException w:name="Table Grid" w:uiPriority="39"/>
     <w:lsdException w:name="Table Theme" w:semiHidden="1" w:unhideWhenUsed="1"/>
@@ -6284,6 +6484,7 @@
     <w:lsdException w:name="Smart Hyperlink" w:semiHidden="1" w:unhideWhenUsed="1"/>
     <w:lsdException w:name="Hashtag" w:semiHidden="1" w:unhideWhenUsed="1"/>
     <w:lsdException w:name="Unresolved Mention" w:semiHidden="1" w:unhideWhenUsed="1"/>
+    <w:lsdException w:name="Smart Link" w:semiHidden="1" w:unhideWhenUsed="1"/>
   </w:latentStyles>
   <w:style w:type="paragraph" w:default="1" w:styleId="Normal">
     <w:name w:val="Normal"/>
@@ -6555,7 +6756,8 @@
 <CoverPageProperties xmlns="http://schemas.microsoft.com/office/2006/coverPageProps">
   <PublishDate>2019-01-01T00:00:00</PublishDate>
   <Abstract/>
-  <CompanyAddress>Alameda Barão de Limeira, 539 – São Paulo/SP</CompanyAddress>
+  <CompanyAddress>Alameda Barão de Limeira, 539 – São Paulo/SP
+Renan Salvino Martins</CompanyAddress>
   <CompanyPhone/>
   <CompanyFax/>
   <CompanyEmail/>
@@ -6592,7 +6794,7 @@
 </file>
 
 <file path=customXml/itemProps3.xml><?xml version="1.0" encoding="utf-8"?>
-<ds:datastoreItem xmlns:ds="http://schemas.openxmlformats.org/officeDocument/2006/customXml" ds:itemID="{8D7FC226-86D0-4427-BFC9-DDD68100014A}">
+<ds:datastoreItem xmlns:ds="http://schemas.openxmlformats.org/officeDocument/2006/customXml" ds:itemID="{06B433EC-1104-4576-BA50-89DF766D26FD}">
   <ds:schemaRefs>
     <ds:schemaRef ds:uri="http://schemas.openxmlformats.org/officeDocument/2006/bibliography"/>
   </ds:schemaRefs>
